--- a/Moore-notes.docx
+++ b/Moore-notes.docx
@@ -3,7 +3,6 @@
 <w:document xmlns:wpc="http://schemas.microsoft.com/office/word/2010/wordprocessingCanvas" xmlns:mo="http://schemas.microsoft.com/office/mac/office/2008/main" xmlns:mc="http://schemas.openxmlformats.org/markup-compatibility/2006" xmlns:mv="urn:schemas-microsoft-com:mac:vml" xmlns:o="urn:schemas-microsoft-com:office:office" xmlns:r="http://schemas.openxmlformats.org/officeDocument/2006/relationships" xmlns:m="http://schemas.openxmlformats.org/officeDocument/2006/math" xmlns:v="urn:schemas-microsoft-com:vml" xmlns:wp14="http://schemas.microsoft.com/office/word/2010/wordprocessingDrawing" xmlns:wp="http://schemas.openxmlformats.org/drawingml/2006/wordprocessingDrawing" xmlns:w10="urn:schemas-microsoft-com:office:word" xmlns:w="http://schemas.openxmlformats.org/wordprocessingml/2006/main" xmlns:w14="http://schemas.microsoft.com/office/word/2010/wordml" xmlns:wpg="http://schemas.microsoft.com/office/word/2010/wordprocessingGroup" xmlns:wpi="http://schemas.microsoft.com/office/word/2010/wordprocessingInk" xmlns:wne="http://schemas.microsoft.com/office/word/2006/wordml" xmlns:wps="http://schemas.microsoft.com/office/word/2010/wordprocessingShape" mc:Ignorable="w14 wp14">
   <w:body>
     <w:p>
-      <w:bookmarkStart w:id="0" w:name="_GoBack"/>
       <w:r>
         <w:t>Introduction</w:t>
       </w:r>
@@ -94,7 +93,13 @@
       </w:r>
       <w:proofErr w:type="spellEnd"/>
       <w:r>
-        <w:t>, and cellular aging. This study investigates how the presence of hydrogen peroxide on the outside of the cell influences the amount of hydrogen peroxide inside of the cell. The hydrogen peroxide acts as a stress inhibitor and the cell wants to the keep a balance of between the levels of intercellular and extracellular peroxide by trying to maintain homeostasis. The</w:t>
+        <w:t>, and cellular aging. This study investigates how the presence of hydrogen peroxide on the outside of the cell influences the amount of hydrogen peroxide inside of the cell. The hydrogen peroxide acts as a stress inhibitor and the cell wants to the keep a balance of between the levels of intercellular and</w:t>
+      </w:r>
+      <w:r>
+        <w:t xml:space="preserve"> intr</w:t>
+      </w:r>
+      <w:r>
+        <w:t>acellular peroxide by trying to maintain homeostasis. The</w:t>
       </w:r>
       <w:r>
         <w:t xml:space="preserve"> in</w:t>
@@ -111,7 +116,13 @@
       </w:r>
       <w:proofErr w:type="spellEnd"/>
       <w:r>
-        <w:t xml:space="preserve"> (DHE) and the intra</w:t>
+        <w:t xml:space="preserve"> (DHE</w:t>
+      </w:r>
+      <w:r>
+        <w:t>; blue</w:t>
+      </w:r>
+      <w:r>
+        <w:t>) and the intra</w:t>
       </w:r>
       <w:r>
         <w:t>cellular level</w:t>
@@ -128,7 +139,13 @@
       </w:r>
       <w:proofErr w:type="spellEnd"/>
       <w:r>
-        <w:t xml:space="preserve"> (DHR). DHR and DHE are florescent </w:t>
+        <w:t xml:space="preserve"> (DHR</w:t>
+      </w:r>
+      <w:r>
+        <w:t>; green</w:t>
+      </w:r>
+      <w:r>
+        <w:t xml:space="preserve">). DHR and DHE are florescent </w:t>
       </w:r>
       <w:r>
         <w:t>probes</w:t>
@@ -153,6 +170,35 @@
       <w:r>
         <w:t xml:space="preserve"> to detect different aspects between cells. </w:t>
       </w:r>
+      <w:r>
+        <w:t>The presence of hydrogen peroxide increas</w:t>
+      </w:r>
+      <w:r>
+        <w:t xml:space="preserve">es the coefficient </w:t>
+      </w:r>
+      <w:r>
+        <w:t>variation that represents</w:t>
+      </w:r>
+      <w:r>
+        <w:t xml:space="preserve"> the DHE and DHR. Those increase</w:t>
+      </w:r>
+      <w:r>
+        <w:t>s</w:t>
+      </w:r>
+      <w:r>
+        <w:t xml:space="preserve"> represent a growing population of cells</w:t>
+      </w:r>
+      <w:r>
+        <w:t xml:space="preserve"> due to the induction of heterogeneity</w:t>
+      </w:r>
+      <w:r>
+        <w:t>.</w:t>
+      </w:r>
+      <w:r>
+        <w:t xml:space="preserve"> Those increases by caused a decrease in the robustness of the cells</w:t>
+      </w:r>
+      <w:bookmarkStart w:id="0" w:name="_GoBack"/>
+      <w:bookmarkEnd w:id="0"/>
     </w:p>
     <w:p/>
     <w:p>
@@ -269,7 +315,8 @@
         <w:t xml:space="preserve"> and Alzheimer’s, increases.</w:t>
       </w:r>
     </w:p>
-    <w:bookmarkEnd w:id="0"/>
+    <w:p/>
+    <w:p/>
     <w:p/>
     <w:p/>
     <w:sectPr>
@@ -972,4 +1019,16 @@
   </a:objectDefaults>
   <a:extraClrSchemeLst/>
 </a:theme>
+</file>
+
+<file path=customXml/item1.xml><?xml version="1.0" encoding="utf-8"?>
+<b:Sources xmlns:b="http://schemas.openxmlformats.org/officeDocument/2006/bibliography" xmlns="http://schemas.openxmlformats.org/officeDocument/2006/bibliography" SelectedStyle="/APA.XSL" StyleName="APA"/>
+</file>
+
+<file path=customXml/itemProps1.xml><?xml version="1.0" encoding="utf-8"?>
+<ds:datastoreItem xmlns:ds="http://schemas.openxmlformats.org/officeDocument/2006/customXml" ds:itemID="{E63B951E-0DF9-EE49-B16D-484440BF50D1}">
+  <ds:schemaRefs>
+    <ds:schemaRef ds:uri="http://schemas.openxmlformats.org/officeDocument/2006/bibliography"/>
+  </ds:schemaRefs>
+</ds:datastoreItem>
 </file>